--- a/M1講義/防災地学特論/9/9大雨による災害_課題.docx
+++ b/M1講義/防災地学特論/9/9大雨による災害_課題.docx
@@ -311,6 +311,247 @@
           <w:rFonts w:asciiTheme="minorEastAsia" w:eastAsiaTheme="minorEastAsia" w:hAnsiTheme="minorEastAsia"/>
         </w:rPr>
       </w:pPr>
+      <w:r>
+        <w:rPr>
+          <w:rFonts w:asciiTheme="minorEastAsia" w:eastAsiaTheme="minorEastAsia" w:hAnsiTheme="minorEastAsia" w:hint="eastAsia"/>
+        </w:rPr>
+        <w:t>可降水量は</w:t>
+      </w:r>
+      <w:r>
+        <w:rPr>
+          <w:rFonts w:asciiTheme="minorEastAsia" w:eastAsiaTheme="minorEastAsia" w:hAnsiTheme="minorEastAsia" w:hint="eastAsia"/>
+        </w:rPr>
+        <w:t>，</w:t>
+      </w:r>
+      <w:r>
+        <w:rPr>
+          <w:rFonts w:asciiTheme="minorEastAsia" w:eastAsiaTheme="minorEastAsia" w:hAnsiTheme="minorEastAsia" w:hint="eastAsia"/>
+        </w:rPr>
+        <w:t>地上からその上空の全領域における大気中の水蒸気が全て凝結し，雨となった場合の降水量を示す値である．局所的大雨や集中豪雨の場合は，上空の大気に含まれる水蒸気が全て凝結した場合以上の量が降り，可降水量より降水量</w:t>
+      </w:r>
+      <w:r>
+        <w:rPr>
+          <w:rFonts w:asciiTheme="minorEastAsia" w:eastAsiaTheme="minorEastAsia" w:hAnsiTheme="minorEastAsia" w:hint="eastAsia"/>
+        </w:rPr>
+        <w:t>が多くなることがある．</w:t>
+      </w:r>
+      <w:r>
+        <w:rPr>
+          <w:rFonts w:asciiTheme="minorEastAsia" w:eastAsiaTheme="minorEastAsia" w:hAnsiTheme="minorEastAsia" w:hint="eastAsia"/>
+        </w:rPr>
+        <w:t>局所的大雨や集中豪雨となるようなマルチセル型積乱雲は</w:t>
+      </w:r>
+      <w:r>
+        <w:rPr>
+          <w:rFonts w:asciiTheme="minorEastAsia" w:eastAsiaTheme="minorEastAsia" w:hAnsiTheme="minorEastAsia" w:hint="eastAsia"/>
+        </w:rPr>
+        <w:t>，</w:t>
+      </w:r>
+      <w:r>
+        <w:rPr>
+          <w:rFonts w:asciiTheme="minorEastAsia" w:eastAsiaTheme="minorEastAsia" w:hAnsiTheme="minorEastAsia" w:hint="eastAsia"/>
+        </w:rPr>
+        <w:t>成長段階の異なる複数</w:t>
+      </w:r>
+      <w:r>
+        <w:rPr>
+          <w:rFonts w:asciiTheme="minorEastAsia" w:eastAsiaTheme="minorEastAsia" w:hAnsiTheme="minorEastAsia" w:hint="eastAsia"/>
+        </w:rPr>
+        <w:t>の降水セルから構成されており，</w:t>
+      </w:r>
+      <w:r>
+        <w:rPr>
+          <w:rFonts w:asciiTheme="minorEastAsia" w:eastAsiaTheme="minorEastAsia" w:hAnsiTheme="minorEastAsia"/>
+        </w:rPr>
+        <w:t xml:space="preserve"> </w:t>
+      </w:r>
+      <w:r>
+        <w:rPr>
+          <w:rFonts w:asciiTheme="minorEastAsia" w:eastAsiaTheme="minorEastAsia" w:hAnsiTheme="minorEastAsia" w:hint="eastAsia"/>
+        </w:rPr>
+        <w:t>雲全体の動きの影響</w:t>
+      </w:r>
+      <w:r>
+        <w:rPr>
+          <w:rFonts w:asciiTheme="minorEastAsia" w:eastAsiaTheme="minorEastAsia" w:hAnsiTheme="minorEastAsia" w:hint="eastAsia"/>
+        </w:rPr>
+        <w:t>と</w:t>
+      </w:r>
+      <w:r>
+        <w:rPr>
+          <w:rFonts w:asciiTheme="minorEastAsia" w:eastAsiaTheme="minorEastAsia" w:hAnsiTheme="minorEastAsia" w:hint="eastAsia"/>
+        </w:rPr>
+        <w:t>ガストフロントによって新たな</w:t>
+      </w:r>
+      <w:r>
+        <w:rPr>
+          <w:rFonts w:asciiTheme="minorEastAsia" w:eastAsiaTheme="minorEastAsia" w:hAnsiTheme="minorEastAsia" w:hint="eastAsia"/>
+        </w:rPr>
+        <w:t>子雲が生成され，親雲の消滅と子雲の発達のサイクルが繰り返される．</w:t>
+      </w:r>
+      <w:r>
+        <w:rPr>
+          <w:rFonts w:asciiTheme="minorEastAsia" w:eastAsiaTheme="minorEastAsia" w:hAnsiTheme="minorEastAsia" w:hint="eastAsia"/>
+        </w:rPr>
+        <w:t>可降水量は</w:t>
+      </w:r>
+      <w:r>
+        <w:rPr>
+          <w:rFonts w:asciiTheme="minorEastAsia" w:eastAsiaTheme="minorEastAsia" w:hAnsiTheme="minorEastAsia" w:hint="eastAsia"/>
+        </w:rPr>
+        <w:t>初めに想定した上空の水蒸気量を用いて計算さ</w:t>
+      </w:r>
+      <w:r>
+        <w:rPr>
+          <w:rFonts w:asciiTheme="minorEastAsia" w:eastAsiaTheme="minorEastAsia" w:hAnsiTheme="minorEastAsia" w:hint="eastAsia"/>
+        </w:rPr>
+        <w:t>れ</w:t>
+      </w:r>
+      <w:r>
+        <w:rPr>
+          <w:rFonts w:asciiTheme="minorEastAsia" w:eastAsiaTheme="minorEastAsia" w:hAnsiTheme="minorEastAsia" w:hint="eastAsia"/>
+        </w:rPr>
+        <w:t>，時間的変化を考慮していない</w:t>
+      </w:r>
+      <w:r>
+        <w:rPr>
+          <w:rFonts w:asciiTheme="minorEastAsia" w:eastAsiaTheme="minorEastAsia" w:hAnsiTheme="minorEastAsia" w:hint="eastAsia"/>
+        </w:rPr>
+        <w:t>．その</w:t>
+      </w:r>
+      <w:r>
+        <w:rPr>
+          <w:rFonts w:asciiTheme="minorEastAsia" w:eastAsiaTheme="minorEastAsia" w:hAnsiTheme="minorEastAsia" w:hint="eastAsia"/>
+        </w:rPr>
+        <w:t>ため，</w:t>
+      </w:r>
+      <w:r>
+        <w:rPr>
+          <w:rFonts w:asciiTheme="minorEastAsia" w:eastAsiaTheme="minorEastAsia" w:hAnsiTheme="minorEastAsia" w:hint="eastAsia"/>
+        </w:rPr>
+        <w:t>局所的大雨や集中豪雨</w:t>
+      </w:r>
+      <w:r>
+        <w:rPr>
+          <w:rFonts w:asciiTheme="minorEastAsia" w:eastAsiaTheme="minorEastAsia" w:hAnsiTheme="minorEastAsia" w:hint="eastAsia"/>
+        </w:rPr>
+        <w:t>では可降水量を超える雨が降る場合がある．</w:t>
+      </w:r>
+    </w:p>
+    <w:p>
+      <w:pPr>
+        <w:rPr>
+          <w:rFonts w:asciiTheme="minorEastAsia" w:eastAsiaTheme="minorEastAsia" w:hAnsiTheme="minorEastAsia" w:cs="Apple Color Emoji"/>
+        </w:rPr>
+      </w:pPr>
+      <w:r>
+        <w:rPr>
+          <w:rFonts w:asciiTheme="minorEastAsia" w:eastAsiaTheme="minorEastAsia" w:hAnsiTheme="minorEastAsia" w:cs="Apple Color Emoji" w:hint="eastAsia"/>
+        </w:rPr>
+        <w:lastRenderedPageBreak/>
+        <w:t xml:space="preserve">課題２　</w:t>
+      </w:r>
+      <w:r>
+        <w:rPr>
+          <w:rFonts w:asciiTheme="minorEastAsia" w:eastAsiaTheme="minorEastAsia" w:hAnsiTheme="minorEastAsia" w:cs="Apple Color Emoji" w:hint="eastAsia"/>
+        </w:rPr>
+        <w:t>川での魚釣りやキャンプなどのとき</w:t>
+      </w:r>
+      <w:r>
+        <w:rPr>
+          <w:rFonts w:asciiTheme="minorEastAsia" w:eastAsiaTheme="minorEastAsia" w:hAnsiTheme="minorEastAsia" w:cs="Apple Color Emoji" w:hint="eastAsia"/>
+        </w:rPr>
+        <w:t>に</w:t>
+      </w:r>
+      <w:r>
+        <w:rPr>
+          <w:rFonts w:asciiTheme="minorEastAsia" w:eastAsiaTheme="minorEastAsia" w:hAnsiTheme="minorEastAsia" w:cs="Apple Color Emoji" w:hint="eastAsia"/>
+        </w:rPr>
+        <w:t>、たとえ自分のいる場所で晴れていても、川の水が急に増水し危険な状態になることがある。このように晴れている</w:t>
+      </w:r>
+      <w:r>
+        <w:rPr>
+          <w:rFonts w:asciiTheme="minorEastAsia" w:eastAsiaTheme="minorEastAsia" w:hAnsiTheme="minorEastAsia" w:cs="Apple Color Emoji" w:hint="eastAsia"/>
+        </w:rPr>
+        <w:t>にもかかわらず川が</w:t>
+      </w:r>
+      <w:r>
+        <w:rPr>
+          <w:rFonts w:asciiTheme="minorEastAsia" w:eastAsiaTheme="minorEastAsia" w:hAnsiTheme="minorEastAsia" w:cs="Apple Color Emoji" w:hint="eastAsia"/>
+        </w:rPr>
+        <w:t>増水する理由を説明せよ。</w:t>
+      </w:r>
+    </w:p>
+    <w:p>
+      <w:pPr>
+        <w:rPr>
+          <w:rFonts w:asciiTheme="minorEastAsia" w:eastAsiaTheme="minorEastAsia" w:hAnsiTheme="minorEastAsia"/>
+        </w:rPr>
+      </w:pPr>
+      <w:r>
+        <w:rPr>
+          <w:rFonts w:asciiTheme="minorEastAsia" w:eastAsiaTheme="minorEastAsia" w:hAnsiTheme="minorEastAsia" w:hint="eastAsia"/>
+        </w:rPr>
+        <w:t>―――――以下課題２解答欄―――――</w:t>
+      </w:r>
+    </w:p>
+    <w:p>
+      <w:pPr>
+        <w:ind w:firstLineChars="100" w:firstLine="240"/>
+        <w:rPr>
+          <w:rFonts w:asciiTheme="minorEastAsia" w:eastAsiaTheme="minorEastAsia" w:hAnsiTheme="minorEastAsia"/>
+        </w:rPr>
+      </w:pPr>
+    </w:p>
+    <w:p>
+      <w:pPr>
+        <w:ind w:firstLineChars="100" w:firstLine="240"/>
+        <w:rPr>
+          <w:rFonts w:asciiTheme="minorEastAsia" w:eastAsiaTheme="minorEastAsia" w:hAnsiTheme="minorEastAsia"/>
+        </w:rPr>
+      </w:pPr>
+      <w:r>
+        <w:rPr>
+          <w:rFonts w:asciiTheme="minorEastAsia" w:eastAsiaTheme="minorEastAsia" w:hAnsiTheme="minorEastAsia" w:hint="eastAsia"/>
+        </w:rPr>
+        <w:t>自分がいる川の上流で</w:t>
+      </w:r>
+      <w:r>
+        <w:rPr>
+          <w:rFonts w:asciiTheme="minorEastAsia" w:eastAsiaTheme="minorEastAsia" w:hAnsiTheme="minorEastAsia" w:hint="eastAsia"/>
+        </w:rPr>
+        <w:t>局所的大雨や集中豪雨</w:t>
+      </w:r>
+      <w:r>
+        <w:rPr>
+          <w:rFonts w:asciiTheme="minorEastAsia" w:eastAsiaTheme="minorEastAsia" w:hAnsiTheme="minorEastAsia" w:hint="eastAsia"/>
+        </w:rPr>
+        <w:t>が降った場合は，</w:t>
+      </w:r>
+      <w:r>
+        <w:rPr>
+          <w:rFonts w:asciiTheme="minorEastAsia" w:eastAsiaTheme="minorEastAsia" w:hAnsiTheme="minorEastAsia" w:hint="eastAsia"/>
+        </w:rPr>
+        <w:t>川に大量の雨水が流入し，</w:t>
+      </w:r>
+      <w:r>
+        <w:rPr>
+          <w:rFonts w:asciiTheme="minorEastAsia" w:eastAsiaTheme="minorEastAsia" w:hAnsiTheme="minorEastAsia" w:hint="eastAsia"/>
+        </w:rPr>
+        <w:t>自分がいる場所が晴れていても川が増水する場合がある．</w:t>
+      </w:r>
+      <w:r>
+        <w:rPr>
+          <w:rFonts w:asciiTheme="minorEastAsia" w:eastAsiaTheme="minorEastAsia" w:hAnsiTheme="minorEastAsia" w:hint="eastAsia"/>
+        </w:rPr>
+        <w:t>わずか数分で水位が急増する場合もあるため，上流で局所的大雨が降っていないか</w:t>
+      </w:r>
+      <w:r>
+        <w:rPr>
+          <w:rFonts w:asciiTheme="minorEastAsia" w:eastAsiaTheme="minorEastAsia" w:hAnsiTheme="minorEastAsia" w:hint="eastAsia"/>
+        </w:rPr>
+        <w:t>注意が必要となる．</w:t>
+      </w:r>
     </w:p>
     <w:p>
       <w:pPr>
@@ -345,13 +586,61 @@
           <w:rFonts w:asciiTheme="minorEastAsia" w:eastAsiaTheme="minorEastAsia" w:hAnsiTheme="minorEastAsia" w:cs="Apple Color Emoji" w:hint="eastAsia"/>
         </w:rPr>
         <w:lastRenderedPageBreak/>
-        <w:t xml:space="preserve">課題２　</w:t>
-      </w:r>
-      <w:r>
-        <w:rPr>
-          <w:rFonts w:asciiTheme="minorEastAsia" w:eastAsiaTheme="minorEastAsia" w:hAnsiTheme="minorEastAsia" w:cs="Apple Color Emoji" w:hint="eastAsia"/>
-        </w:rPr>
-        <w:t>川での魚釣りやキャンプなどのとき</w:t>
+        <w:t xml:space="preserve">課題３　</w:t>
+      </w:r>
+      <w:r>
+        <w:rPr>
+          <w:rFonts w:asciiTheme="minorEastAsia" w:eastAsiaTheme="minorEastAsia" w:hAnsiTheme="minorEastAsia" w:cs="Apple Color Emoji" w:hint="eastAsia"/>
+        </w:rPr>
+        <w:t>気象庁が「大雨注意報」、「大雨警報」、「大雨特別警報」を発表したときに、それぞれのタイミングで住民</w:t>
+      </w:r>
+      <w:r>
+        <w:rPr>
+          <w:rFonts w:asciiTheme="minorEastAsia" w:eastAsiaTheme="minorEastAsia" w:hAnsiTheme="minorEastAsia" w:cs="Apple Color Emoji" w:hint="eastAsia"/>
+        </w:rPr>
+        <w:t>が取るべき</w:t>
+      </w:r>
+      <w:r>
+        <w:rPr>
+          <w:rFonts w:asciiTheme="minorEastAsia" w:eastAsiaTheme="minorEastAsia" w:hAnsiTheme="minorEastAsia" w:cs="Apple Color Emoji" w:hint="eastAsia"/>
+        </w:rPr>
+        <w:t>行動（土砂災害の場合）を</w:t>
+      </w:r>
+      <w:r>
+        <w:rPr>
+          <w:rFonts w:asciiTheme="minorEastAsia" w:eastAsiaTheme="minorEastAsia" w:hAnsiTheme="minorEastAsia" w:cs="Apple Color Emoji" w:hint="eastAsia"/>
+        </w:rPr>
+        <w:t>２</w:t>
+      </w:r>
+      <w:r>
+        <w:rPr>
+          <w:rFonts w:asciiTheme="minorEastAsia" w:eastAsiaTheme="minorEastAsia" w:hAnsiTheme="minorEastAsia" w:cs="Apple Color Emoji" w:hint="eastAsia"/>
+        </w:rPr>
+        <w:t>〜</w:t>
+      </w:r>
+      <w:r>
+        <w:rPr>
+          <w:rFonts w:asciiTheme="minorEastAsia" w:eastAsiaTheme="minorEastAsia" w:hAnsiTheme="minorEastAsia" w:cs="Apple Color Emoji" w:hint="eastAsia"/>
+        </w:rPr>
+        <w:t>４</w:t>
+      </w:r>
+      <w:r>
+        <w:rPr>
+          <w:rFonts w:asciiTheme="minorEastAsia" w:eastAsiaTheme="minorEastAsia" w:hAnsiTheme="minorEastAsia" w:cs="Apple Color Emoji" w:hint="eastAsia"/>
+        </w:rPr>
+        <w:t>行程度で述べよ</w:t>
+      </w:r>
+      <w:r>
+        <w:rPr>
+          <w:rFonts w:asciiTheme="minorEastAsia" w:eastAsiaTheme="minorEastAsia" w:hAnsiTheme="minorEastAsia" w:cs="Apple Color Emoji" w:hint="eastAsia"/>
+        </w:rPr>
+        <w:t>（</w:t>
+      </w:r>
+      <w:r>
+        <w:rPr>
+          <w:rFonts w:asciiTheme="minorEastAsia" w:eastAsiaTheme="minorEastAsia" w:hAnsiTheme="minorEastAsia" w:cs="Apple Color Emoji" w:hint="eastAsia"/>
+        </w:rPr>
+        <w:t>この課題</w:t>
       </w:r>
       <w:r>
         <w:rPr>
@@ -363,19 +652,25 @@
         <w:rPr>
           <w:rFonts w:asciiTheme="minorEastAsia" w:eastAsiaTheme="minorEastAsia" w:hAnsiTheme="minorEastAsia" w:cs="Apple Color Emoji" w:hint="eastAsia"/>
         </w:rPr>
-        <w:t>、たとえ自分のいる場所で晴れていても、川の水が急に増水し危険な状態になることがある。このように晴れている</w:t>
-      </w:r>
-      <w:r>
-        <w:rPr>
-          <w:rFonts w:asciiTheme="minorEastAsia" w:eastAsiaTheme="minorEastAsia" w:hAnsiTheme="minorEastAsia" w:cs="Apple Color Emoji" w:hint="eastAsia"/>
-        </w:rPr>
-        <w:t>にもかかわらず川が</w:t>
-      </w:r>
-      <w:r>
-        <w:rPr>
-          <w:rFonts w:asciiTheme="minorEastAsia" w:eastAsiaTheme="minorEastAsia" w:hAnsiTheme="minorEastAsia" w:cs="Apple Color Emoji" w:hint="eastAsia"/>
-        </w:rPr>
-        <w:t>増水する理由を説明せよ。</w:t>
+        <w:t>限っては</w:t>
+      </w:r>
+      <w:r>
+        <w:rPr>
+          <w:rFonts w:asciiTheme="minorEastAsia" w:eastAsiaTheme="minorEastAsia" w:hAnsiTheme="minorEastAsia" w:cs="Apple Color Emoji" w:hint="eastAsia"/>
+        </w:rPr>
+        <w:t>資料からのコピペで構わない</w:t>
+      </w:r>
+      <w:r>
+        <w:rPr>
+          <w:rFonts w:asciiTheme="minorEastAsia" w:eastAsiaTheme="minorEastAsia" w:hAnsiTheme="minorEastAsia" w:cs="Apple Color Emoji" w:hint="eastAsia"/>
+        </w:rPr>
+        <w:t>）</w:t>
+      </w:r>
+      <w:r>
+        <w:rPr>
+          <w:rFonts w:asciiTheme="minorEastAsia" w:eastAsiaTheme="minorEastAsia" w:hAnsiTheme="minorEastAsia" w:cs="Apple Color Emoji" w:hint="eastAsia"/>
+        </w:rPr>
+        <w:t>。</w:t>
       </w:r>
     </w:p>
     <w:p>
@@ -388,12 +683,11 @@
         <w:rPr>
           <w:rFonts w:asciiTheme="minorEastAsia" w:eastAsiaTheme="minorEastAsia" w:hAnsiTheme="minorEastAsia" w:hint="eastAsia"/>
         </w:rPr>
-        <w:t>―――――以下課題２解答欄―――――</w:t>
-      </w:r>
-    </w:p>
-    <w:p>
-      <w:pPr>
-        <w:ind w:firstLineChars="100" w:firstLine="240"/>
+        <w:t>―――――以下課題３解答欄―――――</w:t>
+      </w:r>
+    </w:p>
+    <w:p>
+      <w:pPr>
         <w:rPr>
           <w:rFonts w:asciiTheme="minorEastAsia" w:eastAsiaTheme="minorEastAsia" w:hAnsiTheme="minorEastAsia"/>
         </w:rPr>
@@ -401,11 +695,35 @@
     </w:p>
     <w:p>
       <w:pPr>
-        <w:ind w:firstLineChars="100" w:firstLine="240"/>
         <w:rPr>
           <w:rFonts w:asciiTheme="minorEastAsia" w:eastAsiaTheme="minorEastAsia" w:hAnsiTheme="minorEastAsia"/>
         </w:rPr>
       </w:pPr>
+      <w:r>
+        <w:rPr>
+          <w:rFonts w:asciiTheme="minorEastAsia" w:eastAsiaTheme="minorEastAsia" w:hAnsiTheme="minorEastAsia" w:hint="eastAsia"/>
+        </w:rPr>
+        <w:t>大雨注意報のとき</w:t>
+      </w:r>
+    </w:p>
+    <w:p>
+      <w:pPr>
+        <w:rPr>
+          <w:rFonts w:asciiTheme="minorEastAsia" w:eastAsiaTheme="minorEastAsia" w:hAnsiTheme="minorEastAsia" w:hint="eastAsia"/>
+        </w:rPr>
+      </w:pPr>
+      <w:r>
+        <w:rPr>
+          <w:rFonts w:asciiTheme="minorEastAsia" w:eastAsiaTheme="minorEastAsia" w:hAnsiTheme="minorEastAsia" w:hint="eastAsia"/>
+        </w:rPr>
+        <w:t>→</w:t>
+      </w:r>
+      <w:r>
+        <w:rPr>
+          <w:rFonts w:asciiTheme="minorEastAsia" w:eastAsiaTheme="minorEastAsia" w:hAnsiTheme="minorEastAsia" w:hint="eastAsia"/>
+        </w:rPr>
+        <w:t>ハザードマップ等により，自宅等の災害リスクを再確認するとともに，避難情報の把握手段を再確認するなど，自らの避難行動を確認する．</w:t>
+      </w:r>
     </w:p>
     <w:p>
       <w:pPr>
@@ -416,115 +734,34 @@
     </w:p>
     <w:p>
       <w:pPr>
-        <w:widowControl/>
-        <w:jc w:val="left"/>
         <w:rPr>
           <w:rFonts w:asciiTheme="minorEastAsia" w:eastAsiaTheme="minorEastAsia" w:hAnsiTheme="minorEastAsia"/>
         </w:rPr>
       </w:pPr>
       <w:r>
         <w:rPr>
+          <w:rFonts w:asciiTheme="minorEastAsia" w:eastAsiaTheme="minorEastAsia" w:hAnsiTheme="minorEastAsia" w:hint="eastAsia"/>
+        </w:rPr>
+        <w:t>大雨警報のとき</w:t>
+      </w:r>
+    </w:p>
+    <w:p>
+      <w:pPr>
+        <w:rPr>
           <w:rFonts w:asciiTheme="minorEastAsia" w:eastAsiaTheme="minorEastAsia" w:hAnsiTheme="minorEastAsia"/>
         </w:rPr>
-        <w:br w:type="page"/>
-      </w:r>
-    </w:p>
-    <w:p>
-      <w:pPr>
-        <w:rPr>
-          <w:rFonts w:asciiTheme="minorEastAsia" w:eastAsiaTheme="minorEastAsia" w:hAnsiTheme="minorEastAsia" w:cs="Apple Color Emoji"/>
-        </w:rPr>
-      </w:pPr>
-      <w:r>
-        <w:rPr>
-          <w:rFonts w:asciiTheme="minorEastAsia" w:eastAsiaTheme="minorEastAsia" w:hAnsiTheme="minorEastAsia" w:cs="Apple Color Emoji" w:hint="eastAsia"/>
-        </w:rPr>
-        <w:lastRenderedPageBreak/>
-        <w:t xml:space="preserve">課題３　</w:t>
-      </w:r>
-      <w:r>
-        <w:rPr>
-          <w:rFonts w:asciiTheme="minorEastAsia" w:eastAsiaTheme="minorEastAsia" w:hAnsiTheme="minorEastAsia" w:cs="Apple Color Emoji" w:hint="eastAsia"/>
-        </w:rPr>
-        <w:t>気象庁が「大雨注意報」、「大雨警報」、「大雨特別警報」を発表したときに、それぞれのタイミングで住民</w:t>
-      </w:r>
-      <w:r>
-        <w:rPr>
-          <w:rFonts w:asciiTheme="minorEastAsia" w:eastAsiaTheme="minorEastAsia" w:hAnsiTheme="minorEastAsia" w:cs="Apple Color Emoji" w:hint="eastAsia"/>
-        </w:rPr>
-        <w:t>が取るべき</w:t>
-      </w:r>
-      <w:r>
-        <w:rPr>
-          <w:rFonts w:asciiTheme="minorEastAsia" w:eastAsiaTheme="minorEastAsia" w:hAnsiTheme="minorEastAsia" w:cs="Apple Color Emoji" w:hint="eastAsia"/>
-        </w:rPr>
-        <w:t>行動（土砂災害の場合）を</w:t>
-      </w:r>
-      <w:r>
-        <w:rPr>
-          <w:rFonts w:asciiTheme="minorEastAsia" w:eastAsiaTheme="minorEastAsia" w:hAnsiTheme="minorEastAsia" w:cs="Apple Color Emoji" w:hint="eastAsia"/>
-        </w:rPr>
-        <w:t>２</w:t>
-      </w:r>
-      <w:r>
-        <w:rPr>
-          <w:rFonts w:asciiTheme="minorEastAsia" w:eastAsiaTheme="minorEastAsia" w:hAnsiTheme="minorEastAsia" w:cs="Apple Color Emoji" w:hint="eastAsia"/>
-        </w:rPr>
-        <w:t>〜</w:t>
-      </w:r>
-      <w:r>
-        <w:rPr>
-          <w:rFonts w:asciiTheme="minorEastAsia" w:eastAsiaTheme="minorEastAsia" w:hAnsiTheme="minorEastAsia" w:cs="Apple Color Emoji" w:hint="eastAsia"/>
-        </w:rPr>
-        <w:t>４</w:t>
-      </w:r>
-      <w:r>
-        <w:rPr>
-          <w:rFonts w:asciiTheme="minorEastAsia" w:eastAsiaTheme="minorEastAsia" w:hAnsiTheme="minorEastAsia" w:cs="Apple Color Emoji" w:hint="eastAsia"/>
-        </w:rPr>
-        <w:t>行程度で述べよ</w:t>
-      </w:r>
-      <w:r>
-        <w:rPr>
-          <w:rFonts w:asciiTheme="minorEastAsia" w:eastAsiaTheme="minorEastAsia" w:hAnsiTheme="minorEastAsia" w:cs="Apple Color Emoji" w:hint="eastAsia"/>
-        </w:rPr>
-        <w:t>（</w:t>
-      </w:r>
-      <w:r>
-        <w:rPr>
-          <w:rFonts w:asciiTheme="minorEastAsia" w:eastAsiaTheme="minorEastAsia" w:hAnsiTheme="minorEastAsia" w:cs="Apple Color Emoji" w:hint="eastAsia"/>
-        </w:rPr>
-        <w:t>この課題</w:t>
-      </w:r>
-      <w:r>
-        <w:rPr>
-          <w:rFonts w:asciiTheme="minorEastAsia" w:eastAsiaTheme="minorEastAsia" w:hAnsiTheme="minorEastAsia" w:cs="Apple Color Emoji" w:hint="eastAsia"/>
-        </w:rPr>
-        <w:t>に</w:t>
-      </w:r>
-      <w:r>
-        <w:rPr>
-          <w:rFonts w:asciiTheme="minorEastAsia" w:eastAsiaTheme="minorEastAsia" w:hAnsiTheme="minorEastAsia" w:cs="Apple Color Emoji" w:hint="eastAsia"/>
-        </w:rPr>
-        <w:t>限っては</w:t>
-      </w:r>
-      <w:r>
-        <w:rPr>
-          <w:rFonts w:asciiTheme="minorEastAsia" w:eastAsiaTheme="minorEastAsia" w:hAnsiTheme="minorEastAsia" w:cs="Apple Color Emoji" w:hint="eastAsia"/>
-        </w:rPr>
-        <w:t>資料からのコピペで構わない</w:t>
-      </w:r>
-      <w:r>
-        <w:rPr>
-          <w:rFonts w:asciiTheme="minorEastAsia" w:eastAsiaTheme="minorEastAsia" w:hAnsiTheme="minorEastAsia" w:cs="Apple Color Emoji" w:hint="eastAsia"/>
-        </w:rPr>
-        <w:t>）</w:t>
-      </w:r>
-      <w:r>
-        <w:rPr>
-          <w:rFonts w:asciiTheme="minorEastAsia" w:eastAsiaTheme="minorEastAsia" w:hAnsiTheme="minorEastAsia" w:cs="Apple Color Emoji" w:hint="eastAsia"/>
-        </w:rPr>
-        <w:t>。</w:t>
+      </w:pPr>
+      <w:r>
+        <w:rPr>
+          <w:rFonts w:asciiTheme="minorEastAsia" w:eastAsiaTheme="minorEastAsia" w:hAnsiTheme="minorEastAsia" w:hint="eastAsia"/>
+        </w:rPr>
+        <w:t>→</w:t>
+      </w:r>
+      <w:r>
+        <w:rPr>
+          <w:rFonts w:asciiTheme="minorEastAsia" w:eastAsiaTheme="minorEastAsia" w:hAnsiTheme="minorEastAsia" w:hint="eastAsia"/>
+        </w:rPr>
+        <w:t>危険な場所から高齢者等は避難する．高齢者等以外の人も必要に応じて普段の行動を見合わせ始めたり，避難の準備をしたり，自主的に避難する．</w:t>
       </w:r>
     </w:p>
     <w:p>
@@ -533,12 +770,6 @@
           <w:rFonts w:asciiTheme="minorEastAsia" w:eastAsiaTheme="minorEastAsia" w:hAnsiTheme="minorEastAsia"/>
         </w:rPr>
       </w:pPr>
-      <w:r>
-        <w:rPr>
-          <w:rFonts w:asciiTheme="minorEastAsia" w:eastAsiaTheme="minorEastAsia" w:hAnsiTheme="minorEastAsia" w:hint="eastAsia"/>
-        </w:rPr>
-        <w:t>―――――以下課題３解答欄―――――</w:t>
-      </w:r>
     </w:p>
     <w:p>
       <w:pPr>
@@ -546,6 +777,12 @@
           <w:rFonts w:asciiTheme="minorEastAsia" w:eastAsiaTheme="minorEastAsia" w:hAnsiTheme="minorEastAsia"/>
         </w:rPr>
       </w:pPr>
+      <w:r>
+        <w:rPr>
+          <w:rFonts w:asciiTheme="minorEastAsia" w:eastAsiaTheme="minorEastAsia" w:hAnsiTheme="minorEastAsia" w:hint="eastAsia"/>
+        </w:rPr>
+        <w:t>大雨特別警報のとき</w:t>
+      </w:r>
     </w:p>
     <w:p>
       <w:pPr>
@@ -557,86 +794,13 @@
         <w:rPr>
           <w:rFonts w:asciiTheme="minorEastAsia" w:eastAsiaTheme="minorEastAsia" w:hAnsiTheme="minorEastAsia" w:hint="eastAsia"/>
         </w:rPr>
-        <w:t>大雨注意報のとき</w:t>
-      </w:r>
-    </w:p>
-    <w:p>
-      <w:pPr>
-        <w:rPr>
-          <w:rFonts w:asciiTheme="minorEastAsia" w:eastAsiaTheme="minorEastAsia" w:hAnsiTheme="minorEastAsia"/>
-        </w:rPr>
-      </w:pPr>
-      <w:r>
-        <w:rPr>
-          <w:rFonts w:asciiTheme="minorEastAsia" w:eastAsiaTheme="minorEastAsia" w:hAnsiTheme="minorEastAsia" w:hint="eastAsia"/>
-        </w:rPr>
         <w:t>→</w:t>
       </w:r>
-    </w:p>
-    <w:p>
-      <w:pPr>
-        <w:rPr>
-          <w:rFonts w:asciiTheme="minorEastAsia" w:eastAsiaTheme="minorEastAsia" w:hAnsiTheme="minorEastAsia"/>
-        </w:rPr>
-      </w:pPr>
-    </w:p>
-    <w:p>
-      <w:pPr>
-        <w:rPr>
-          <w:rFonts w:asciiTheme="minorEastAsia" w:eastAsiaTheme="minorEastAsia" w:hAnsiTheme="minorEastAsia"/>
-        </w:rPr>
-      </w:pPr>
-      <w:r>
-        <w:rPr>
-          <w:rFonts w:asciiTheme="minorEastAsia" w:eastAsiaTheme="minorEastAsia" w:hAnsiTheme="minorEastAsia" w:hint="eastAsia"/>
-        </w:rPr>
-        <w:t>大雨警報のとき</w:t>
-      </w:r>
-    </w:p>
-    <w:p>
-      <w:pPr>
-        <w:rPr>
-          <w:rFonts w:asciiTheme="minorEastAsia" w:eastAsiaTheme="minorEastAsia" w:hAnsiTheme="minorEastAsia"/>
-        </w:rPr>
-      </w:pPr>
-      <w:r>
-        <w:rPr>
-          <w:rFonts w:asciiTheme="minorEastAsia" w:eastAsiaTheme="minorEastAsia" w:hAnsiTheme="minorEastAsia" w:hint="eastAsia"/>
-        </w:rPr>
-        <w:t>→</w:t>
-      </w:r>
-    </w:p>
-    <w:p>
-      <w:pPr>
-        <w:rPr>
-          <w:rFonts w:asciiTheme="minorEastAsia" w:eastAsiaTheme="minorEastAsia" w:hAnsiTheme="minorEastAsia"/>
-        </w:rPr>
-      </w:pPr>
-    </w:p>
-    <w:p>
-      <w:pPr>
-        <w:rPr>
-          <w:rFonts w:asciiTheme="minorEastAsia" w:eastAsiaTheme="minorEastAsia" w:hAnsiTheme="minorEastAsia"/>
-        </w:rPr>
-      </w:pPr>
-      <w:r>
-        <w:rPr>
-          <w:rFonts w:asciiTheme="minorEastAsia" w:eastAsiaTheme="minorEastAsia" w:hAnsiTheme="minorEastAsia" w:hint="eastAsia"/>
-        </w:rPr>
-        <w:t>大雨特別警報のとき</w:t>
-      </w:r>
-    </w:p>
-    <w:p>
-      <w:pPr>
-        <w:rPr>
-          <w:rFonts w:asciiTheme="minorEastAsia" w:eastAsiaTheme="minorEastAsia" w:hAnsiTheme="minorEastAsia"/>
-        </w:rPr>
-      </w:pPr>
-      <w:r>
-        <w:rPr>
-          <w:rFonts w:asciiTheme="minorEastAsia" w:eastAsiaTheme="minorEastAsia" w:hAnsiTheme="minorEastAsia" w:hint="eastAsia"/>
-        </w:rPr>
-        <w:t>→</w:t>
+      <w:r>
+        <w:rPr>
+          <w:rFonts w:asciiTheme="minorEastAsia" w:eastAsiaTheme="minorEastAsia" w:hAnsiTheme="minorEastAsia" w:hint="eastAsia"/>
+        </w:rPr>
+        <w:t>命の危険があるため，直ちに安全確保する．すでに安全な避難ができず，命が危険な状態にあるため，今いる場所よりも安全な場所へ直地に移動する．</w:t>
       </w:r>
     </w:p>
     <w:p>
